--- a/2019-1-60-256_ML_Project_Report.docx
+++ b/2019-1-60-256_ML_Project_Report.docx
@@ -732,6 +732,1590 @@
         <w:pStyle w:val="Textbody"/>
       </w:pPr>
       <w:r>
+        <w:t xml:space="preserve">We have collected images of each digit from different sources like </w:t>
+      </w:r>
+      <w:proofErr w:type="spellStart"/>
+      <w:r>
+        <w:t>BengaliAi</w:t>
+      </w:r>
+      <w:proofErr w:type="spellEnd"/>
+      <w:r>
+        <w:t xml:space="preserve">, </w:t>
+      </w:r>
+      <w:proofErr w:type="spellStart"/>
+      <w:r>
+        <w:t>Ekush</w:t>
+      </w:r>
+      <w:proofErr w:type="spellEnd"/>
+      <w:r>
+        <w:t xml:space="preserve">, </w:t>
+      </w:r>
+      <w:proofErr w:type="spellStart"/>
+      <w:r>
+        <w:t>NumtaDB</w:t>
+      </w:r>
+      <w:proofErr w:type="spellEnd"/>
+      <w:r>
+        <w:t xml:space="preserve"> etc. Then we have merged all this data into a new custom dataset. This custom dataset used for our project. We have used </w:t>
+      </w:r>
+      <w:r>
+        <w:t xml:space="preserve">80% data as training data and 20% for test data. First, we have visualized the data set to check weather we have to make it balanced or not. Then we have generated the model based on this training data. </w:t>
+      </w:r>
+      <w:r>
+        <w:t xml:space="preserve">We have implemented two algorithms to classify digit. One is CNN and another one is ANN. We have used the same dataset for those algorithms. We also shown the confusion matrix and classification report for each algorithm. After trained the model we have generated model for each algorithm. </w:t>
+      </w:r>
+      <w:r>
+        <w:t>Lastly, we have tested our own handwriting for testing the trained model.</w:t>
+      </w:r>
+    </w:p>
+    <w:p>
+      <w:pPr>
+        <w:pStyle w:val="Textbody"/>
+        <w:ind w:firstLine="0"/>
+        <w:jc w:val="left"/>
+      </w:pPr>
+      <w:r>
+        <w:rPr>
+          <w:b/>
+          <w:bCs/>
+          <w:sz w:val="18"/>
+          <w:szCs w:val="18"/>
+        </w:rPr>
+        <w:t>GitHub Repo Link:</w:t>
+      </w:r>
+    </w:p>
+    <w:p>
+      <w:pPr>
+        <w:pStyle w:val="Textbody"/>
+        <w:ind w:firstLine="0"/>
+        <w:jc w:val="center"/>
+      </w:pPr>
+      <w:hyperlink r:id="rId9" w:history="1">
+        <w:r>
+          <w:rPr>
+            <w:rStyle w:val="Hyperlink"/>
+            <w:sz w:val="16"/>
+            <w:szCs w:val="16"/>
+          </w:rPr>
+          <w:t>https://github.com/sabikrahat/bangla_handwriting_digit_classify</w:t>
+        </w:r>
+      </w:hyperlink>
+    </w:p>
+    <w:p>
+      <w:pPr>
+        <w:pStyle w:val="Heading1"/>
+      </w:pPr>
+      <w:r>
+        <w:t xml:space="preserve">Result </w:t>
+      </w:r>
+      <w:r>
+        <w:t>Analysis</w:t>
+      </w:r>
+    </w:p>
+    <w:p>
+      <w:pPr>
+        <w:pStyle w:val="Standard"/>
+        <w:jc w:val="left"/>
+        <w:rPr>
+          <w:b/>
+          <w:bCs/>
+        </w:rPr>
+      </w:pPr>
+      <w:r>
+        <w:rPr>
+          <w:b/>
+          <w:bCs/>
+        </w:rPr>
+        <w:t>CNN:</w:t>
+      </w:r>
+    </w:p>
+    <w:p>
+      <w:pPr>
+        <w:pStyle w:val="Textbody"/>
+        <w:rPr>
+          <w:sz w:val="10"/>
+          <w:szCs w:val="10"/>
+        </w:rPr>
+      </w:pPr>
+    </w:p>
+    <w:p>
+      <w:pPr>
+        <w:pStyle w:val="Textbody"/>
+      </w:pPr>
+      <w:r>
+        <w:t xml:space="preserve">We have taken around 600 images of each digit. </w:t>
+      </w:r>
+      <w:r>
+        <w:t>After processing the data, the visualization is:</w:t>
+      </w:r>
+    </w:p>
+    <w:p>
+      <w:pPr>
+        <w:pStyle w:val="Textbody"/>
+      </w:pPr>
+      <w:r>
+        <w:rPr>
+          <w:noProof/>
+        </w:rPr>
+        <w:drawing>
+          <wp:inline distT="0" distB="0" distL="0" distR="0" wp14:anchorId="41B3DDD1" wp14:editId="46979CDA">
+            <wp:extent cx="2455627" cy="1174522"/>
+            <wp:effectExtent l="171450" t="171450" r="192405" b="178435"/>
+            <wp:docPr id="1" name="Picture 1"/>
+            <wp:cNvGraphicFramePr>
+              <a:graphicFrameLocks xmlns:a="http://schemas.openxmlformats.org/drawingml/2006/main" noChangeAspect="1"/>
+            </wp:cNvGraphicFramePr>
+            <a:graphic xmlns:a="http://schemas.openxmlformats.org/drawingml/2006/main">
+              <a:graphicData uri="http://schemas.openxmlformats.org/drawingml/2006/picture">
+                <pic:pic xmlns:pic="http://schemas.openxmlformats.org/drawingml/2006/picture">
+                  <pic:nvPicPr>
+                    <pic:cNvPr id="1" name=""/>
+                    <pic:cNvPicPr/>
+                  </pic:nvPicPr>
+                  <pic:blipFill>
+                    <a:blip r:embed="rId10"/>
+                    <a:stretch>
+                      <a:fillRect/>
+                    </a:stretch>
+                  </pic:blipFill>
+                  <pic:spPr>
+                    <a:xfrm>
+                      <a:off x="0" y="0"/>
+                      <a:ext cx="2467847" cy="1180367"/>
+                    </a:xfrm>
+                    <a:prstGeom prst="rect">
+                      <a:avLst/>
+                    </a:prstGeom>
+                    <a:solidFill>
+                      <a:srgbClr val="FFFFFF">
+                        <a:shade val="85000"/>
+                      </a:srgbClr>
+                    </a:solidFill>
+                    <a:ln w="190500" cap="rnd">
+                      <a:solidFill>
+                        <a:srgbClr val="FFFFFF"/>
+                      </a:solidFill>
+                    </a:ln>
+                    <a:effectLst>
+                      <a:outerShdw blurRad="50000" algn="tl" rotWithShape="0">
+                        <a:srgbClr val="000000">
+                          <a:alpha val="41000"/>
+                        </a:srgbClr>
+                      </a:outerShdw>
+                    </a:effectLst>
+                    <a:scene3d>
+                      <a:camera prst="orthographicFront"/>
+                      <a:lightRig rig="twoPt" dir="t">
+                        <a:rot lat="0" lon="0" rev="7800000"/>
+                      </a:lightRig>
+                    </a:scene3d>
+                    <a:sp3d contourW="6350">
+                      <a:bevelT w="50800" h="16510"/>
+                      <a:contourClr>
+                        <a:srgbClr val="C0C0C0"/>
+                      </a:contourClr>
+                    </a:sp3d>
+                  </pic:spPr>
+                </pic:pic>
+              </a:graphicData>
+            </a:graphic>
+          </wp:inline>
+        </w:drawing>
+      </w:r>
+    </w:p>
+    <w:p>
+      <w:pPr>
+        <w:pStyle w:val="Textbody"/>
+        <w:jc w:val="center"/>
+        <w:rPr>
+          <w:b/>
+          <w:bCs/>
+          <w:sz w:val="14"/>
+          <w:szCs w:val="14"/>
+        </w:rPr>
+      </w:pPr>
+      <w:r>
+        <w:rPr>
+          <w:b/>
+          <w:bCs/>
+          <w:sz w:val="14"/>
+          <w:szCs w:val="14"/>
+        </w:rPr>
+        <w:t>Fig: Visualization of the Dataset</w:t>
+      </w:r>
+    </w:p>
+    <w:p>
+      <w:pPr>
+        <w:pStyle w:val="Textbody"/>
+        <w:jc w:val="center"/>
+        <w:rPr>
+          <w:b/>
+          <w:bCs/>
+          <w:sz w:val="14"/>
+          <w:szCs w:val="14"/>
+        </w:rPr>
+      </w:pPr>
+    </w:p>
+    <w:p>
+      <w:pPr>
+        <w:pStyle w:val="Textbody"/>
+        <w:ind w:firstLine="0"/>
+        <w:rPr>
+          <w:b/>
+          <w:bCs/>
+        </w:rPr>
+      </w:pPr>
+      <w:r>
+        <w:rPr>
+          <w:b/>
+          <w:bCs/>
+        </w:rPr>
+        <w:t>Data distribution of the dataset:</w:t>
+      </w:r>
+    </w:p>
+    <w:p>
+      <w:pPr>
+        <w:pStyle w:val="Textbody"/>
+        <w:ind w:firstLine="0"/>
+      </w:pPr>
+      <w:r>
+        <w:rPr>
+          <w:noProof/>
+        </w:rPr>
+        <w:drawing>
+          <wp:inline distT="0" distB="0" distL="0" distR="0" wp14:anchorId="2129AA58" wp14:editId="6B53EB90">
+            <wp:extent cx="2984500" cy="1519555"/>
+            <wp:effectExtent l="114300" t="114300" r="101600" b="137795"/>
+            <wp:docPr id="2" name="Picture 2" descr="Chart, bar chart&#10;&#10;Description automatically generated"/>
+            <wp:cNvGraphicFramePr>
+              <a:graphicFrameLocks xmlns:a="http://schemas.openxmlformats.org/drawingml/2006/main" noChangeAspect="1"/>
+            </wp:cNvGraphicFramePr>
+            <a:graphic xmlns:a="http://schemas.openxmlformats.org/drawingml/2006/main">
+              <a:graphicData uri="http://schemas.openxmlformats.org/drawingml/2006/picture">
+                <pic:pic xmlns:pic="http://schemas.openxmlformats.org/drawingml/2006/picture">
+                  <pic:nvPicPr>
+                    <pic:cNvPr id="2" name="Picture 2" descr="Chart, bar chart&#10;&#10;Description automatically generated"/>
+                    <pic:cNvPicPr/>
+                  </pic:nvPicPr>
+                  <pic:blipFill>
+                    <a:blip r:embed="rId11"/>
+                    <a:stretch>
+                      <a:fillRect/>
+                    </a:stretch>
+                  </pic:blipFill>
+                  <pic:spPr>
+                    <a:xfrm>
+                      <a:off x="0" y="0"/>
+                      <a:ext cx="2984500" cy="1519555"/>
+                    </a:xfrm>
+                    <a:prstGeom prst="rect">
+                      <a:avLst/>
+                    </a:prstGeom>
+                    <a:solidFill>
+                      <a:srgbClr val="FFFFFF">
+                        <a:shade val="85000"/>
+                      </a:srgbClr>
+                    </a:solidFill>
+                    <a:ln w="88900" cap="sq">
+                      <a:solidFill>
+                        <a:srgbClr val="FFFFFF"/>
+                      </a:solidFill>
+                      <a:miter lim="800000"/>
+                    </a:ln>
+                    <a:effectLst>
+                      <a:outerShdw blurRad="55000" dist="18000" dir="5400000" algn="tl" rotWithShape="0">
+                        <a:srgbClr val="000000">
+                          <a:alpha val="40000"/>
+                        </a:srgbClr>
+                      </a:outerShdw>
+                    </a:effectLst>
+                    <a:scene3d>
+                      <a:camera prst="orthographicFront"/>
+                      <a:lightRig rig="twoPt" dir="t">
+                        <a:rot lat="0" lon="0" rev="7200000"/>
+                      </a:lightRig>
+                    </a:scene3d>
+                    <a:sp3d>
+                      <a:bevelT w="25400" h="19050"/>
+                      <a:contourClr>
+                        <a:srgbClr val="FFFFFF"/>
+                      </a:contourClr>
+                    </a:sp3d>
+                  </pic:spPr>
+                </pic:pic>
+              </a:graphicData>
+            </a:graphic>
+          </wp:inline>
+        </w:drawing>
+      </w:r>
+    </w:p>
+    <w:p>
+      <w:pPr>
+        <w:pStyle w:val="Textbody"/>
+        <w:jc w:val="center"/>
+        <w:rPr>
+          <w:b/>
+          <w:bCs/>
+          <w:sz w:val="14"/>
+          <w:szCs w:val="14"/>
+        </w:rPr>
+      </w:pPr>
+      <w:r>
+        <w:rPr>
+          <w:b/>
+          <w:bCs/>
+          <w:sz w:val="14"/>
+          <w:szCs w:val="14"/>
+        </w:rPr>
+        <w:t xml:space="preserve">Fig: </w:t>
+      </w:r>
+      <w:r>
+        <w:rPr>
+          <w:b/>
+          <w:bCs/>
+          <w:sz w:val="14"/>
+          <w:szCs w:val="14"/>
+        </w:rPr>
+        <w:t>Data Distribution</w:t>
+      </w:r>
+      <w:r>
+        <w:rPr>
+          <w:b/>
+          <w:bCs/>
+          <w:sz w:val="14"/>
+          <w:szCs w:val="14"/>
+        </w:rPr>
+        <w:t xml:space="preserve"> of the Dataset</w:t>
+      </w:r>
+    </w:p>
+    <w:p>
+      <w:pPr>
+        <w:pStyle w:val="Textbody"/>
+        <w:jc w:val="center"/>
+        <w:rPr>
+          <w:b/>
+          <w:bCs/>
+          <w:sz w:val="10"/>
+          <w:szCs w:val="10"/>
+        </w:rPr>
+      </w:pPr>
+    </w:p>
+    <w:p>
+      <w:pPr>
+        <w:pStyle w:val="Textbody"/>
+        <w:ind w:firstLine="0"/>
+        <w:rPr>
+          <w:b/>
+          <w:bCs/>
+        </w:rPr>
+      </w:pPr>
+      <w:r>
+        <w:rPr>
+          <w:b/>
+          <w:bCs/>
+        </w:rPr>
+        <w:t xml:space="preserve">Loss &amp; Accuracy </w:t>
+      </w:r>
+      <w:r>
+        <w:rPr>
+          <w:b/>
+          <w:bCs/>
+        </w:rPr>
+        <w:t>Plot</w:t>
+      </w:r>
+      <w:r>
+        <w:rPr>
+          <w:b/>
+          <w:bCs/>
+        </w:rPr>
+        <w:t>:</w:t>
+      </w:r>
+    </w:p>
+    <w:p>
+      <w:pPr>
+        <w:pStyle w:val="Textbody"/>
+        <w:ind w:firstLine="0"/>
+        <w:jc w:val="center"/>
+      </w:pPr>
+      <w:r>
+        <w:rPr>
+          <w:noProof/>
+        </w:rPr>
+        <w:drawing>
+          <wp:inline distT="0" distB="0" distL="0" distR="0" wp14:anchorId="5C799F2C" wp14:editId="1ED1A55B">
+            <wp:extent cx="2530337" cy="1235559"/>
+            <wp:effectExtent l="133350" t="114300" r="137160" b="155575"/>
+            <wp:docPr id="3" name="Picture 3" descr="Graphical user interface&#10;&#10;Description automatically generated"/>
+            <wp:cNvGraphicFramePr>
+              <a:graphicFrameLocks xmlns:a="http://schemas.openxmlformats.org/drawingml/2006/main" noChangeAspect="1"/>
+            </wp:cNvGraphicFramePr>
+            <a:graphic xmlns:a="http://schemas.openxmlformats.org/drawingml/2006/main">
+              <a:graphicData uri="http://schemas.openxmlformats.org/drawingml/2006/picture">
+                <pic:pic xmlns:pic="http://schemas.openxmlformats.org/drawingml/2006/picture">
+                  <pic:nvPicPr>
+                    <pic:cNvPr id="3" name="Picture 3" descr="Graphical user interface&#10;&#10;Description automatically generated"/>
+                    <pic:cNvPicPr/>
+                  </pic:nvPicPr>
+                  <pic:blipFill>
+                    <a:blip r:embed="rId12"/>
+                    <a:stretch>
+                      <a:fillRect/>
+                    </a:stretch>
+                  </pic:blipFill>
+                  <pic:spPr>
+                    <a:xfrm>
+                      <a:off x="0" y="0"/>
+                      <a:ext cx="2546233" cy="1243321"/>
+                    </a:xfrm>
+                    <a:prstGeom prst="rect">
+                      <a:avLst/>
+                    </a:prstGeom>
+                    <a:solidFill>
+                      <a:srgbClr val="FFFFFF">
+                        <a:shade val="85000"/>
+                      </a:srgbClr>
+                    </a:solidFill>
+                    <a:ln w="88900" cap="sq">
+                      <a:solidFill>
+                        <a:srgbClr val="FFFFFF"/>
+                      </a:solidFill>
+                      <a:miter lim="800000"/>
+                    </a:ln>
+                    <a:effectLst>
+                      <a:outerShdw blurRad="55000" dist="18000" dir="5400000" algn="tl" rotWithShape="0">
+                        <a:srgbClr val="000000">
+                          <a:alpha val="40000"/>
+                        </a:srgbClr>
+                      </a:outerShdw>
+                    </a:effectLst>
+                    <a:scene3d>
+                      <a:camera prst="orthographicFront"/>
+                      <a:lightRig rig="twoPt" dir="t">
+                        <a:rot lat="0" lon="0" rev="7200000"/>
+                      </a:lightRig>
+                    </a:scene3d>
+                    <a:sp3d>
+                      <a:bevelT w="25400" h="19050"/>
+                      <a:contourClr>
+                        <a:srgbClr val="FFFFFF"/>
+                      </a:contourClr>
+                    </a:sp3d>
+                  </pic:spPr>
+                </pic:pic>
+              </a:graphicData>
+            </a:graphic>
+          </wp:inline>
+        </w:drawing>
+      </w:r>
+    </w:p>
+    <w:p>
+      <w:pPr>
+        <w:pStyle w:val="Textbody"/>
+        <w:jc w:val="center"/>
+        <w:rPr>
+          <w:b/>
+          <w:bCs/>
+          <w:sz w:val="14"/>
+          <w:szCs w:val="14"/>
+        </w:rPr>
+      </w:pPr>
+      <w:r>
+        <w:rPr>
+          <w:b/>
+          <w:bCs/>
+          <w:sz w:val="14"/>
+          <w:szCs w:val="14"/>
+        </w:rPr>
+        <w:t xml:space="preserve">Fig: </w:t>
+      </w:r>
+      <w:r>
+        <w:rPr>
+          <w:b/>
+          <w:bCs/>
+          <w:sz w:val="14"/>
+          <w:szCs w:val="14"/>
+        </w:rPr>
+        <w:t>Loss &amp; Accuracy Plot</w:t>
+      </w:r>
+    </w:p>
+    <w:p>
+      <w:pPr>
+        <w:pStyle w:val="Textbody"/>
+        <w:ind w:firstLine="0"/>
+        <w:jc w:val="left"/>
+      </w:pPr>
+    </w:p>
+    <w:p>
+      <w:pPr>
+        <w:pStyle w:val="Textbody"/>
+        <w:ind w:firstLine="0"/>
+        <w:jc w:val="left"/>
+        <w:rPr>
+          <w:sz w:val="10"/>
+          <w:szCs w:val="10"/>
+        </w:rPr>
+      </w:pPr>
+    </w:p>
+    <w:p>
+      <w:pPr>
+        <w:pStyle w:val="Textbody"/>
+        <w:ind w:firstLine="0"/>
+        <w:jc w:val="left"/>
+        <w:rPr>
+          <w:b/>
+          <w:bCs/>
+        </w:rPr>
+      </w:pPr>
+      <w:r>
+        <w:rPr>
+          <w:b/>
+          <w:bCs/>
+        </w:rPr>
+        <w:t>Confusion Matrix:</w:t>
+      </w:r>
+    </w:p>
+    <w:p>
+      <w:pPr>
+        <w:pStyle w:val="Textbody"/>
+        <w:ind w:firstLine="0"/>
+        <w:jc w:val="center"/>
+      </w:pPr>
+      <w:r>
+        <w:rPr>
+          <w:noProof/>
+        </w:rPr>
+        <w:drawing>
+          <wp:inline distT="0" distB="0" distL="0" distR="0" wp14:anchorId="215C7C3A" wp14:editId="5184AF26">
+            <wp:extent cx="2544537" cy="1380546"/>
+            <wp:effectExtent l="133350" t="114300" r="141605" b="162560"/>
+            <wp:docPr id="4" name="Picture 4" descr="A picture containing website&#10;&#10;Description automatically generated"/>
+            <wp:cNvGraphicFramePr>
+              <a:graphicFrameLocks xmlns:a="http://schemas.openxmlformats.org/drawingml/2006/main" noChangeAspect="1"/>
+            </wp:cNvGraphicFramePr>
+            <a:graphic xmlns:a="http://schemas.openxmlformats.org/drawingml/2006/main">
+              <a:graphicData uri="http://schemas.openxmlformats.org/drawingml/2006/picture">
+                <pic:pic xmlns:pic="http://schemas.openxmlformats.org/drawingml/2006/picture">
+                  <pic:nvPicPr>
+                    <pic:cNvPr id="4" name="Picture 4" descr="A picture containing website&#10;&#10;Description automatically generated"/>
+                    <pic:cNvPicPr/>
+                  </pic:nvPicPr>
+                  <pic:blipFill>
+                    <a:blip r:embed="rId13"/>
+                    <a:stretch>
+                      <a:fillRect/>
+                    </a:stretch>
+                  </pic:blipFill>
+                  <pic:spPr>
+                    <a:xfrm>
+                      <a:off x="0" y="0"/>
+                      <a:ext cx="2555124" cy="1386290"/>
+                    </a:xfrm>
+                    <a:prstGeom prst="rect">
+                      <a:avLst/>
+                    </a:prstGeom>
+                    <a:solidFill>
+                      <a:srgbClr val="FFFFFF">
+                        <a:shade val="85000"/>
+                      </a:srgbClr>
+                    </a:solidFill>
+                    <a:ln w="88900" cap="sq">
+                      <a:solidFill>
+                        <a:srgbClr val="FFFFFF"/>
+                      </a:solidFill>
+                      <a:miter lim="800000"/>
+                    </a:ln>
+                    <a:effectLst>
+                      <a:outerShdw blurRad="55000" dist="18000" dir="5400000" algn="tl" rotWithShape="0">
+                        <a:srgbClr val="000000">
+                          <a:alpha val="40000"/>
+                        </a:srgbClr>
+                      </a:outerShdw>
+                    </a:effectLst>
+                    <a:scene3d>
+                      <a:camera prst="orthographicFront"/>
+                      <a:lightRig rig="twoPt" dir="t">
+                        <a:rot lat="0" lon="0" rev="7200000"/>
+                      </a:lightRig>
+                    </a:scene3d>
+                    <a:sp3d>
+                      <a:bevelT w="25400" h="19050"/>
+                      <a:contourClr>
+                        <a:srgbClr val="FFFFFF"/>
+                      </a:contourClr>
+                    </a:sp3d>
+                  </pic:spPr>
+                </pic:pic>
+              </a:graphicData>
+            </a:graphic>
+          </wp:inline>
+        </w:drawing>
+      </w:r>
+    </w:p>
+    <w:p>
+      <w:pPr>
+        <w:pStyle w:val="Textbody"/>
+        <w:jc w:val="center"/>
+        <w:rPr>
+          <w:b/>
+          <w:bCs/>
+          <w:sz w:val="14"/>
+          <w:szCs w:val="14"/>
+        </w:rPr>
+      </w:pPr>
+      <w:r>
+        <w:rPr>
+          <w:b/>
+          <w:bCs/>
+          <w:sz w:val="14"/>
+          <w:szCs w:val="14"/>
+        </w:rPr>
+        <w:t xml:space="preserve">Fig: </w:t>
+      </w:r>
+      <w:r>
+        <w:rPr>
+          <w:b/>
+          <w:bCs/>
+          <w:sz w:val="14"/>
+          <w:szCs w:val="14"/>
+        </w:rPr>
+        <w:t>Confusion Matrix</w:t>
+      </w:r>
+    </w:p>
+    <w:p>
+      <w:pPr>
+        <w:pStyle w:val="Textbody"/>
+        <w:ind w:firstLine="0"/>
+        <w:jc w:val="left"/>
+      </w:pPr>
+    </w:p>
+    <w:p>
+      <w:pPr>
+        <w:pStyle w:val="Textbody"/>
+        <w:ind w:firstLine="0"/>
+        <w:jc w:val="left"/>
+        <w:rPr>
+          <w:b/>
+          <w:bCs/>
+        </w:rPr>
+      </w:pPr>
+      <w:r>
+        <w:rPr>
+          <w:b/>
+          <w:bCs/>
+        </w:rPr>
+        <w:t>Classification Report:</w:t>
+      </w:r>
+    </w:p>
+    <w:p>
+      <w:pPr>
+        <w:pStyle w:val="Textbody"/>
+        <w:ind w:firstLine="0"/>
+        <w:jc w:val="center"/>
+      </w:pPr>
+      <w:r>
+        <w:rPr>
+          <w:noProof/>
+        </w:rPr>
+        <w:drawing>
+          <wp:inline distT="0" distB="0" distL="0" distR="0" wp14:anchorId="71B67762" wp14:editId="2CC0EB6D">
+            <wp:extent cx="2546867" cy="1539571"/>
+            <wp:effectExtent l="114300" t="114300" r="139700" b="137160"/>
+            <wp:docPr id="5" name="Picture 5" descr="Table&#10;&#10;Description automatically generated"/>
+            <wp:cNvGraphicFramePr>
+              <a:graphicFrameLocks xmlns:a="http://schemas.openxmlformats.org/drawingml/2006/main" noChangeAspect="1"/>
+            </wp:cNvGraphicFramePr>
+            <a:graphic xmlns:a="http://schemas.openxmlformats.org/drawingml/2006/main">
+              <a:graphicData uri="http://schemas.openxmlformats.org/drawingml/2006/picture">
+                <pic:pic xmlns:pic="http://schemas.openxmlformats.org/drawingml/2006/picture">
+                  <pic:nvPicPr>
+                    <pic:cNvPr id="5" name="Picture 5" descr="Table&#10;&#10;Description automatically generated"/>
+                    <pic:cNvPicPr/>
+                  </pic:nvPicPr>
+                  <pic:blipFill rotWithShape="1">
+                    <a:blip r:embed="rId14"/>
+                    <a:srcRect t="14987"/>
+                    <a:stretch/>
+                  </pic:blipFill>
+                  <pic:spPr bwMode="auto">
+                    <a:xfrm>
+                      <a:off x="0" y="0"/>
+                      <a:ext cx="2560258" cy="1547666"/>
+                    </a:xfrm>
+                    <a:prstGeom prst="rect">
+                      <a:avLst/>
+                    </a:prstGeom>
+                    <a:solidFill>
+                      <a:srgbClr val="FFFFFF">
+                        <a:shade val="85000"/>
+                      </a:srgbClr>
+                    </a:solidFill>
+                    <a:ln w="88900" cap="sq">
+                      <a:solidFill>
+                        <a:srgbClr val="FFFFFF"/>
+                      </a:solidFill>
+                      <a:miter lim="800000"/>
+                    </a:ln>
+                    <a:effectLst>
+                      <a:outerShdw blurRad="55000" dist="18000" dir="5400000" algn="tl" rotWithShape="0">
+                        <a:srgbClr val="000000">
+                          <a:alpha val="40000"/>
+                        </a:srgbClr>
+                      </a:outerShdw>
+                    </a:effectLst>
+                    <a:scene3d>
+                      <a:camera prst="orthographicFront"/>
+                      <a:lightRig rig="twoPt" dir="t">
+                        <a:rot lat="0" lon="0" rev="7200000"/>
+                      </a:lightRig>
+                    </a:scene3d>
+                    <a:sp3d>
+                      <a:bevelT w="25400" h="19050"/>
+                      <a:contourClr>
+                        <a:srgbClr val="FFFFFF"/>
+                      </a:contourClr>
+                    </a:sp3d>
+                    <a:extLst>
+                      <a:ext uri="{53640926-AAD7-44D8-BBD7-CCE9431645EC}">
+                        <a14:shadowObscured xmlns:a14="http://schemas.microsoft.com/office/drawing/2010/main"/>
+                      </a:ext>
+                    </a:extLst>
+                  </pic:spPr>
+                </pic:pic>
+              </a:graphicData>
+            </a:graphic>
+          </wp:inline>
+        </w:drawing>
+      </w:r>
+    </w:p>
+    <w:p>
+      <w:pPr>
+        <w:pStyle w:val="Textbody"/>
+        <w:jc w:val="center"/>
+        <w:rPr>
+          <w:b/>
+          <w:bCs/>
+          <w:sz w:val="14"/>
+          <w:szCs w:val="14"/>
+        </w:rPr>
+      </w:pPr>
+      <w:r>
+        <w:rPr>
+          <w:b/>
+          <w:bCs/>
+          <w:sz w:val="14"/>
+          <w:szCs w:val="14"/>
+        </w:rPr>
+        <w:t xml:space="preserve">Fig: </w:t>
+      </w:r>
+      <w:r>
+        <w:rPr>
+          <w:b/>
+          <w:bCs/>
+          <w:sz w:val="14"/>
+          <w:szCs w:val="14"/>
+        </w:rPr>
+        <w:t>Classification Report</w:t>
+      </w:r>
+    </w:p>
+    <w:p>
+      <w:pPr>
+        <w:pStyle w:val="Textbody"/>
+        <w:ind w:firstLine="0"/>
+        <w:jc w:val="left"/>
+      </w:pPr>
+    </w:p>
+    <w:p>
+      <w:pPr>
+        <w:pStyle w:val="Textbody"/>
+        <w:ind w:firstLine="0"/>
+        <w:jc w:val="left"/>
+        <w:rPr>
+          <w:b/>
+          <w:bCs/>
+        </w:rPr>
+      </w:pPr>
+      <w:r>
+        <w:rPr>
+          <w:b/>
+          <w:bCs/>
+        </w:rPr>
+        <w:t>Testing the model:</w:t>
+      </w:r>
+    </w:p>
+    <w:p>
+      <w:pPr>
+        <w:pStyle w:val="Textbody"/>
+        <w:ind w:firstLine="0"/>
+        <w:jc w:val="left"/>
+        <w:rPr>
+          <w:b/>
+          <w:bCs/>
+        </w:rPr>
+      </w:pPr>
+      <w:r>
+        <w:rPr>
+          <w:noProof/>
+        </w:rPr>
+        <w:drawing>
+          <wp:inline distT="0" distB="0" distL="0" distR="0" wp14:anchorId="61E38B64" wp14:editId="0ED71602">
+            <wp:extent cx="2984500" cy="1296670"/>
+            <wp:effectExtent l="133350" t="114300" r="120650" b="170180"/>
+            <wp:docPr id="6" name="Picture 6" descr="A picture containing text&#10;&#10;Description automatically generated"/>
+            <wp:cNvGraphicFramePr>
+              <a:graphicFrameLocks xmlns:a="http://schemas.openxmlformats.org/drawingml/2006/main" noChangeAspect="1"/>
+            </wp:cNvGraphicFramePr>
+            <a:graphic xmlns:a="http://schemas.openxmlformats.org/drawingml/2006/main">
+              <a:graphicData uri="http://schemas.openxmlformats.org/drawingml/2006/picture">
+                <pic:pic xmlns:pic="http://schemas.openxmlformats.org/drawingml/2006/picture">
+                  <pic:nvPicPr>
+                    <pic:cNvPr id="6" name="Picture 6" descr="A picture containing text&#10;&#10;Description automatically generated"/>
+                    <pic:cNvPicPr/>
+                  </pic:nvPicPr>
+                  <pic:blipFill>
+                    <a:blip r:embed="rId15"/>
+                    <a:stretch>
+                      <a:fillRect/>
+                    </a:stretch>
+                  </pic:blipFill>
+                  <pic:spPr>
+                    <a:xfrm>
+                      <a:off x="0" y="0"/>
+                      <a:ext cx="2984500" cy="1296670"/>
+                    </a:xfrm>
+                    <a:prstGeom prst="rect">
+                      <a:avLst/>
+                    </a:prstGeom>
+                    <a:solidFill>
+                      <a:srgbClr val="FFFFFF">
+                        <a:shade val="85000"/>
+                      </a:srgbClr>
+                    </a:solidFill>
+                    <a:ln w="88900" cap="sq">
+                      <a:solidFill>
+                        <a:srgbClr val="FFFFFF"/>
+                      </a:solidFill>
+                      <a:miter lim="800000"/>
+                    </a:ln>
+                    <a:effectLst>
+                      <a:outerShdw blurRad="55000" dist="18000" dir="5400000" algn="tl" rotWithShape="0">
+                        <a:srgbClr val="000000">
+                          <a:alpha val="40000"/>
+                        </a:srgbClr>
+                      </a:outerShdw>
+                    </a:effectLst>
+                    <a:scene3d>
+                      <a:camera prst="orthographicFront"/>
+                      <a:lightRig rig="twoPt" dir="t">
+                        <a:rot lat="0" lon="0" rev="7200000"/>
+                      </a:lightRig>
+                    </a:scene3d>
+                    <a:sp3d>
+                      <a:bevelT w="25400" h="19050"/>
+                      <a:contourClr>
+                        <a:srgbClr val="FFFFFF"/>
+                      </a:contourClr>
+                    </a:sp3d>
+                  </pic:spPr>
+                </pic:pic>
+              </a:graphicData>
+            </a:graphic>
+          </wp:inline>
+        </w:drawing>
+      </w:r>
+    </w:p>
+    <w:p>
+      <w:pPr>
+        <w:pStyle w:val="Textbody"/>
+        <w:jc w:val="center"/>
+        <w:rPr>
+          <w:b/>
+          <w:bCs/>
+          <w:sz w:val="14"/>
+          <w:szCs w:val="14"/>
+        </w:rPr>
+      </w:pPr>
+      <w:r>
+        <w:rPr>
+          <w:b/>
+          <w:bCs/>
+          <w:sz w:val="14"/>
+          <w:szCs w:val="14"/>
+        </w:rPr>
+        <w:t xml:space="preserve">Fig: </w:t>
+      </w:r>
+      <w:r>
+        <w:rPr>
+          <w:b/>
+          <w:bCs/>
+          <w:sz w:val="14"/>
+          <w:szCs w:val="14"/>
+        </w:rPr>
+        <w:t>Testing the model</w:t>
+      </w:r>
+    </w:p>
+    <w:p>
+      <w:pPr>
+        <w:pStyle w:val="Textbody"/>
+        <w:ind w:firstLine="0"/>
+        <w:rPr>
+          <w:b/>
+          <w:bCs/>
+          <w:sz w:val="22"/>
+          <w:szCs w:val="22"/>
+        </w:rPr>
+      </w:pPr>
+      <w:r>
+        <w:rPr>
+          <w:b/>
+          <w:bCs/>
+          <w:sz w:val="22"/>
+          <w:szCs w:val="22"/>
+        </w:rPr>
+        <w:t>ANN:</w:t>
+      </w:r>
+      <w:r>
+        <w:rPr>
+          <w:b/>
+          <w:bCs/>
+          <w:sz w:val="22"/>
+          <w:szCs w:val="22"/>
+        </w:rPr>
+        <w:tab/>
+      </w:r>
+    </w:p>
+    <w:p>
+      <w:pPr>
+        <w:pStyle w:val="Textbody"/>
+        <w:ind w:firstLine="0"/>
+        <w:jc w:val="left"/>
+        <w:rPr>
+          <w:b/>
+          <w:bCs/>
+        </w:rPr>
+      </w:pPr>
+      <w:r>
+        <w:rPr>
+          <w:b/>
+          <w:bCs/>
+        </w:rPr>
+        <w:t>Classification Report:</w:t>
+      </w:r>
+    </w:p>
+    <w:p>
+      <w:pPr>
+        <w:pStyle w:val="Textbody"/>
+        <w:jc w:val="center"/>
+        <w:rPr>
+          <w:b/>
+          <w:bCs/>
+          <w:sz w:val="14"/>
+          <w:szCs w:val="14"/>
+        </w:rPr>
+      </w:pPr>
+      <w:r>
+        <w:rPr>
+          <w:noProof/>
+        </w:rPr>
+        <w:lastRenderedPageBreak/>
+        <w:drawing>
+          <wp:inline distT="0" distB="0" distL="0" distR="0" wp14:anchorId="1917CB58" wp14:editId="6707F093">
+            <wp:extent cx="1683045" cy="1642938"/>
+            <wp:effectExtent l="152400" t="114300" r="146050" b="167005"/>
+            <wp:docPr id="7" name="Picture 7" descr="Chart, pie chart&#10;&#10;Description automatically generated"/>
+            <wp:cNvGraphicFramePr>
+              <a:graphicFrameLocks xmlns:a="http://schemas.openxmlformats.org/drawingml/2006/main" noChangeAspect="1"/>
+            </wp:cNvGraphicFramePr>
+            <a:graphic xmlns:a="http://schemas.openxmlformats.org/drawingml/2006/main">
+              <a:graphicData uri="http://schemas.openxmlformats.org/drawingml/2006/picture">
+                <pic:pic xmlns:pic="http://schemas.openxmlformats.org/drawingml/2006/picture">
+                  <pic:nvPicPr>
+                    <pic:cNvPr id="7" name="Picture 7" descr="Chart, pie chart&#10;&#10;Description automatically generated"/>
+                    <pic:cNvPicPr/>
+                  </pic:nvPicPr>
+                  <pic:blipFill>
+                    <a:blip r:embed="rId16"/>
+                    <a:stretch>
+                      <a:fillRect/>
+                    </a:stretch>
+                  </pic:blipFill>
+                  <pic:spPr>
+                    <a:xfrm>
+                      <a:off x="0" y="0"/>
+                      <a:ext cx="1700895" cy="1660363"/>
+                    </a:xfrm>
+                    <a:prstGeom prst="rect">
+                      <a:avLst/>
+                    </a:prstGeom>
+                    <a:solidFill>
+                      <a:srgbClr val="FFFFFF">
+                        <a:shade val="85000"/>
+                      </a:srgbClr>
+                    </a:solidFill>
+                    <a:ln w="88900" cap="sq">
+                      <a:solidFill>
+                        <a:srgbClr val="FFFFFF"/>
+                      </a:solidFill>
+                      <a:miter lim="800000"/>
+                    </a:ln>
+                    <a:effectLst>
+                      <a:outerShdw blurRad="55000" dist="18000" dir="5400000" algn="tl" rotWithShape="0">
+                        <a:srgbClr val="000000">
+                          <a:alpha val="40000"/>
+                        </a:srgbClr>
+                      </a:outerShdw>
+                    </a:effectLst>
+                    <a:scene3d>
+                      <a:camera prst="orthographicFront"/>
+                      <a:lightRig rig="twoPt" dir="t">
+                        <a:rot lat="0" lon="0" rev="7200000"/>
+                      </a:lightRig>
+                    </a:scene3d>
+                    <a:sp3d>
+                      <a:bevelT w="25400" h="19050"/>
+                      <a:contourClr>
+                        <a:srgbClr val="FFFFFF"/>
+                      </a:contourClr>
+                    </a:sp3d>
+                  </pic:spPr>
+                </pic:pic>
+              </a:graphicData>
+            </a:graphic>
+          </wp:inline>
+        </w:drawing>
+      </w:r>
+    </w:p>
+    <w:p>
+      <w:pPr>
+        <w:pStyle w:val="Textbody"/>
+        <w:jc w:val="center"/>
+        <w:rPr>
+          <w:b/>
+          <w:bCs/>
+          <w:sz w:val="14"/>
+          <w:szCs w:val="14"/>
+        </w:rPr>
+      </w:pPr>
+      <w:r>
+        <w:rPr>
+          <w:b/>
+          <w:bCs/>
+          <w:sz w:val="14"/>
+          <w:szCs w:val="14"/>
+        </w:rPr>
+        <w:t>Fig: Classification Report</w:t>
+      </w:r>
+    </w:p>
+    <w:p>
+      <w:pPr>
+        <w:pStyle w:val="Textbody"/>
+        <w:jc w:val="center"/>
+        <w:rPr>
+          <w:b/>
+          <w:bCs/>
+          <w:sz w:val="14"/>
+          <w:szCs w:val="14"/>
+        </w:rPr>
+      </w:pPr>
+    </w:p>
+    <w:p>
+      <w:pPr>
+        <w:pStyle w:val="Textbody"/>
+        <w:ind w:firstLine="0"/>
+        <w:rPr>
+          <w:b/>
+          <w:bCs/>
+          <w:sz w:val="22"/>
+          <w:szCs w:val="22"/>
+        </w:rPr>
+      </w:pPr>
+    </w:p>
+    <w:p>
+      <w:pPr>
+        <w:pStyle w:val="Textbody"/>
+        <w:ind w:firstLine="0"/>
+        <w:rPr>
+          <w:b/>
+          <w:bCs/>
+          <w:sz w:val="22"/>
+          <w:szCs w:val="22"/>
+        </w:rPr>
+      </w:pPr>
+      <w:r>
+        <w:rPr>
+          <w:b/>
+          <w:bCs/>
+          <w:sz w:val="22"/>
+          <w:szCs w:val="22"/>
+        </w:rPr>
+        <w:t>Process the Data</w:t>
+      </w:r>
+      <w:r>
+        <w:rPr>
+          <w:b/>
+          <w:bCs/>
+          <w:sz w:val="22"/>
+          <w:szCs w:val="22"/>
+        </w:rPr>
+        <w:t>:</w:t>
+      </w:r>
+    </w:p>
+    <w:p>
+      <w:pPr>
+        <w:pStyle w:val="Textbody"/>
+        <w:ind w:firstLine="0"/>
+        <w:jc w:val="center"/>
+        <w:rPr>
+          <w:b/>
+          <w:bCs/>
+          <w:sz w:val="22"/>
+          <w:szCs w:val="22"/>
+        </w:rPr>
+      </w:pPr>
+      <w:r>
+        <w:rPr>
+          <w:noProof/>
+        </w:rPr>
+        <w:drawing>
+          <wp:inline distT="0" distB="0" distL="0" distR="0" wp14:anchorId="347582C9" wp14:editId="3FE6E04D">
+            <wp:extent cx="2234316" cy="2133534"/>
+            <wp:effectExtent l="133350" t="114300" r="109220" b="153035"/>
+            <wp:docPr id="8" name="Picture 8" descr="Chart&#10;&#10;Description automatically generated"/>
+            <wp:cNvGraphicFramePr>
+              <a:graphicFrameLocks xmlns:a="http://schemas.openxmlformats.org/drawingml/2006/main" noChangeAspect="1"/>
+            </wp:cNvGraphicFramePr>
+            <a:graphic xmlns:a="http://schemas.openxmlformats.org/drawingml/2006/main">
+              <a:graphicData uri="http://schemas.openxmlformats.org/drawingml/2006/picture">
+                <pic:pic xmlns:pic="http://schemas.openxmlformats.org/drawingml/2006/picture">
+                  <pic:nvPicPr>
+                    <pic:cNvPr id="8" name="Picture 8" descr="Chart&#10;&#10;Description automatically generated"/>
+                    <pic:cNvPicPr/>
+                  </pic:nvPicPr>
+                  <pic:blipFill>
+                    <a:blip r:embed="rId17"/>
+                    <a:stretch>
+                      <a:fillRect/>
+                    </a:stretch>
+                  </pic:blipFill>
+                  <pic:spPr>
+                    <a:xfrm>
+                      <a:off x="0" y="0"/>
+                      <a:ext cx="2238489" cy="2137519"/>
+                    </a:xfrm>
+                    <a:prstGeom prst="rect">
+                      <a:avLst/>
+                    </a:prstGeom>
+                    <a:solidFill>
+                      <a:srgbClr val="FFFFFF">
+                        <a:shade val="85000"/>
+                      </a:srgbClr>
+                    </a:solidFill>
+                    <a:ln w="88900" cap="sq">
+                      <a:solidFill>
+                        <a:srgbClr val="FFFFFF"/>
+                      </a:solidFill>
+                      <a:miter lim="800000"/>
+                    </a:ln>
+                    <a:effectLst>
+                      <a:outerShdw blurRad="55000" dist="18000" dir="5400000" algn="tl" rotWithShape="0">
+                        <a:srgbClr val="000000">
+                          <a:alpha val="40000"/>
+                        </a:srgbClr>
+                      </a:outerShdw>
+                    </a:effectLst>
+                    <a:scene3d>
+                      <a:camera prst="orthographicFront"/>
+                      <a:lightRig rig="twoPt" dir="t">
+                        <a:rot lat="0" lon="0" rev="7200000"/>
+                      </a:lightRig>
+                    </a:scene3d>
+                    <a:sp3d>
+                      <a:bevelT w="25400" h="19050"/>
+                      <a:contourClr>
+                        <a:srgbClr val="FFFFFF"/>
+                      </a:contourClr>
+                    </a:sp3d>
+                  </pic:spPr>
+                </pic:pic>
+              </a:graphicData>
+            </a:graphic>
+          </wp:inline>
+        </w:drawing>
+      </w:r>
+    </w:p>
+    <w:p>
+      <w:pPr>
+        <w:pStyle w:val="Textbody"/>
+        <w:jc w:val="center"/>
+        <w:rPr>
+          <w:b/>
+          <w:bCs/>
+          <w:sz w:val="14"/>
+          <w:szCs w:val="14"/>
+        </w:rPr>
+      </w:pPr>
+      <w:r>
+        <w:rPr>
+          <w:b/>
+          <w:bCs/>
+          <w:sz w:val="14"/>
+          <w:szCs w:val="14"/>
+        </w:rPr>
+        <w:t>Fig: Process the data.</w:t>
+      </w:r>
+    </w:p>
+    <w:p>
+      <w:pPr>
+        <w:pStyle w:val="Textbody"/>
+        <w:jc w:val="center"/>
+        <w:rPr>
+          <w:b/>
+          <w:bCs/>
+          <w:sz w:val="14"/>
+          <w:szCs w:val="14"/>
+        </w:rPr>
+      </w:pPr>
+    </w:p>
+    <w:p>
+      <w:pPr>
+        <w:pStyle w:val="Textbody"/>
+        <w:ind w:firstLine="0"/>
+        <w:rPr>
+          <w:b/>
+          <w:bCs/>
+        </w:rPr>
+      </w:pPr>
+      <w:r>
+        <w:rPr>
+          <w:b/>
+          <w:bCs/>
+        </w:rPr>
+        <w:t xml:space="preserve">Loss &amp; Accuracy </w:t>
+      </w:r>
+      <w:r>
+        <w:rPr>
+          <w:b/>
+          <w:bCs/>
+        </w:rPr>
+        <w:t>Plot</w:t>
+      </w:r>
+      <w:r>
+        <w:rPr>
+          <w:b/>
+          <w:bCs/>
+        </w:rPr>
+        <w:t>:</w:t>
+      </w:r>
+    </w:p>
+    <w:p>
+      <w:pPr>
+        <w:pStyle w:val="Textbody"/>
+        <w:ind w:firstLine="0"/>
+        <w:jc w:val="center"/>
+        <w:rPr>
+          <w:b/>
+          <w:bCs/>
+        </w:rPr>
+      </w:pPr>
+      <w:r>
+        <w:rPr>
+          <w:noProof/>
+        </w:rPr>
+        <w:drawing>
+          <wp:inline distT="0" distB="0" distL="0" distR="0" wp14:anchorId="152013AF" wp14:editId="0489306C">
+            <wp:extent cx="2984500" cy="1031240"/>
+            <wp:effectExtent l="133350" t="114300" r="120650" b="149860"/>
+            <wp:docPr id="9" name="Picture 9" descr="Chart, line chart, histogram&#10;&#10;Description automatically generated"/>
+            <wp:cNvGraphicFramePr>
+              <a:graphicFrameLocks xmlns:a="http://schemas.openxmlformats.org/drawingml/2006/main" noChangeAspect="1"/>
+            </wp:cNvGraphicFramePr>
+            <a:graphic xmlns:a="http://schemas.openxmlformats.org/drawingml/2006/main">
+              <a:graphicData uri="http://schemas.openxmlformats.org/drawingml/2006/picture">
+                <pic:pic xmlns:pic="http://schemas.openxmlformats.org/drawingml/2006/picture">
+                  <pic:nvPicPr>
+                    <pic:cNvPr id="9" name="Picture 9" descr="Chart, line chart, histogram&#10;&#10;Description automatically generated"/>
+                    <pic:cNvPicPr/>
+                  </pic:nvPicPr>
+                  <pic:blipFill>
+                    <a:blip r:embed="rId18"/>
+                    <a:stretch>
+                      <a:fillRect/>
+                    </a:stretch>
+                  </pic:blipFill>
+                  <pic:spPr>
+                    <a:xfrm>
+                      <a:off x="0" y="0"/>
+                      <a:ext cx="3000910" cy="1036910"/>
+                    </a:xfrm>
+                    <a:prstGeom prst="rect">
+                      <a:avLst/>
+                    </a:prstGeom>
+                    <a:solidFill>
+                      <a:srgbClr val="FFFFFF">
+                        <a:shade val="85000"/>
+                      </a:srgbClr>
+                    </a:solidFill>
+                    <a:ln w="88900" cap="sq">
+                      <a:solidFill>
+                        <a:srgbClr val="FFFFFF"/>
+                      </a:solidFill>
+                      <a:miter lim="800000"/>
+                    </a:ln>
+                    <a:effectLst>
+                      <a:outerShdw blurRad="55000" dist="18000" dir="5400000" algn="tl" rotWithShape="0">
+                        <a:srgbClr val="000000">
+                          <a:alpha val="40000"/>
+                        </a:srgbClr>
+                      </a:outerShdw>
+                    </a:effectLst>
+                    <a:scene3d>
+                      <a:camera prst="orthographicFront"/>
+                      <a:lightRig rig="twoPt" dir="t">
+                        <a:rot lat="0" lon="0" rev="7200000"/>
+                      </a:lightRig>
+                    </a:scene3d>
+                    <a:sp3d>
+                      <a:bevelT w="25400" h="19050"/>
+                      <a:contourClr>
+                        <a:srgbClr val="FFFFFF"/>
+                      </a:contourClr>
+                    </a:sp3d>
+                  </pic:spPr>
+                </pic:pic>
+              </a:graphicData>
+            </a:graphic>
+          </wp:inline>
+        </w:drawing>
+      </w:r>
+    </w:p>
+    <w:p>
+      <w:pPr>
+        <w:pStyle w:val="Textbody"/>
+        <w:jc w:val="center"/>
+        <w:rPr>
+          <w:b/>
+          <w:bCs/>
+          <w:sz w:val="14"/>
+          <w:szCs w:val="14"/>
+        </w:rPr>
+      </w:pPr>
+      <w:r>
+        <w:rPr>
+          <w:b/>
+          <w:bCs/>
+          <w:sz w:val="14"/>
+          <w:szCs w:val="14"/>
+        </w:rPr>
+        <w:t xml:space="preserve">Fig: </w:t>
+      </w:r>
+      <w:r>
+        <w:rPr>
+          <w:b/>
+          <w:bCs/>
+          <w:sz w:val="14"/>
+          <w:szCs w:val="14"/>
+        </w:rPr>
+        <w:t>Loss &amp; Accuracy Plot</w:t>
+      </w:r>
+    </w:p>
+    <w:p>
+      <w:pPr>
+        <w:pStyle w:val="Textbody"/>
+        <w:ind w:firstLine="0"/>
+        <w:rPr>
+          <w:b/>
+          <w:bCs/>
+          <w:sz w:val="14"/>
+          <w:szCs w:val="14"/>
+        </w:rPr>
+      </w:pPr>
+    </w:p>
+    <w:p>
+      <w:pPr>
+        <w:pStyle w:val="Textbody"/>
+        <w:ind w:firstLine="0"/>
+        <w:jc w:val="left"/>
+        <w:rPr>
+          <w:b/>
+          <w:bCs/>
+        </w:rPr>
+      </w:pPr>
+      <w:r>
+        <w:rPr>
+          <w:b/>
+          <w:bCs/>
+        </w:rPr>
+        <w:t>Confusion Matrix:</w:t>
+      </w:r>
+    </w:p>
+    <w:p>
+      <w:pPr>
+        <w:pStyle w:val="Textbody"/>
+        <w:ind w:firstLine="0"/>
+        <w:jc w:val="center"/>
+        <w:rPr>
+          <w:b/>
+          <w:bCs/>
+          <w:sz w:val="14"/>
+          <w:szCs w:val="14"/>
+        </w:rPr>
+      </w:pPr>
+      <w:r>
+        <w:rPr>
+          <w:noProof/>
+        </w:rPr>
+        <w:drawing>
+          <wp:inline distT="0" distB="0" distL="0" distR="0" wp14:anchorId="361FF15E" wp14:editId="14CF30D4">
+            <wp:extent cx="2257203" cy="2115047"/>
+            <wp:effectExtent l="114300" t="114300" r="105410" b="152400"/>
+            <wp:docPr id="10" name="Picture 10" descr="Chart, scatter chart&#10;&#10;Description automatically generated"/>
+            <wp:cNvGraphicFramePr>
+              <a:graphicFrameLocks xmlns:a="http://schemas.openxmlformats.org/drawingml/2006/main" noChangeAspect="1"/>
+            </wp:cNvGraphicFramePr>
+            <a:graphic xmlns:a="http://schemas.openxmlformats.org/drawingml/2006/main">
+              <a:graphicData uri="http://schemas.openxmlformats.org/drawingml/2006/picture">
+                <pic:pic xmlns:pic="http://schemas.openxmlformats.org/drawingml/2006/picture">
+                  <pic:nvPicPr>
+                    <pic:cNvPr id="10" name="Picture 10" descr="Chart, scatter chart&#10;&#10;Description automatically generated"/>
+                    <pic:cNvPicPr/>
+                  </pic:nvPicPr>
+                  <pic:blipFill>
+                    <a:blip r:embed="rId19"/>
+                    <a:stretch>
+                      <a:fillRect/>
+                    </a:stretch>
+                  </pic:blipFill>
+                  <pic:spPr>
+                    <a:xfrm>
+                      <a:off x="0" y="0"/>
+                      <a:ext cx="2263189" cy="2120656"/>
+                    </a:xfrm>
+                    <a:prstGeom prst="rect">
+                      <a:avLst/>
+                    </a:prstGeom>
+                    <a:solidFill>
+                      <a:srgbClr val="FFFFFF">
+                        <a:shade val="85000"/>
+                      </a:srgbClr>
+                    </a:solidFill>
+                    <a:ln w="88900" cap="sq">
+                      <a:solidFill>
+                        <a:srgbClr val="FFFFFF"/>
+                      </a:solidFill>
+                      <a:miter lim="800000"/>
+                    </a:ln>
+                    <a:effectLst>
+                      <a:outerShdw blurRad="55000" dist="18000" dir="5400000" algn="tl" rotWithShape="0">
+                        <a:srgbClr val="000000">
+                          <a:alpha val="40000"/>
+                        </a:srgbClr>
+                      </a:outerShdw>
+                    </a:effectLst>
+                    <a:scene3d>
+                      <a:camera prst="orthographicFront"/>
+                      <a:lightRig rig="twoPt" dir="t">
+                        <a:rot lat="0" lon="0" rev="7200000"/>
+                      </a:lightRig>
+                    </a:scene3d>
+                    <a:sp3d>
+                      <a:bevelT w="25400" h="19050"/>
+                      <a:contourClr>
+                        <a:srgbClr val="FFFFFF"/>
+                      </a:contourClr>
+                    </a:sp3d>
+                  </pic:spPr>
+                </pic:pic>
+              </a:graphicData>
+            </a:graphic>
+          </wp:inline>
+        </w:drawing>
+      </w:r>
+    </w:p>
+    <w:p>
+      <w:pPr>
+        <w:pStyle w:val="Textbody"/>
+        <w:jc w:val="center"/>
+        <w:rPr>
+          <w:b/>
+          <w:bCs/>
+          <w:sz w:val="14"/>
+          <w:szCs w:val="14"/>
+        </w:rPr>
+      </w:pPr>
+      <w:r>
+        <w:rPr>
+          <w:b/>
+          <w:bCs/>
+          <w:sz w:val="14"/>
+          <w:szCs w:val="14"/>
+        </w:rPr>
+        <w:t xml:space="preserve">Fig: </w:t>
+      </w:r>
+      <w:r>
+        <w:rPr>
+          <w:b/>
+          <w:bCs/>
+          <w:sz w:val="14"/>
+          <w:szCs w:val="14"/>
+        </w:rPr>
+        <w:t>Confusion Matrix</w:t>
+      </w:r>
+    </w:p>
+    <w:p>
+      <w:pPr>
+        <w:pStyle w:val="Heading1"/>
+      </w:pPr>
+      <w:r>
+        <w:t>Conclusion and Future Works</w:t>
+      </w:r>
+    </w:p>
+    <w:p>
+      <w:pPr>
+        <w:pStyle w:val="Textbody"/>
+      </w:pPr>
+      <w:r>
+        <w:t xml:space="preserve">Based on these two algorithms results, we have seen that the model of CNN has given the best output. The classification report of the CNN algorithm is much better than the ANN algorithm. </w:t>
+      </w:r>
+      <w:r>
+        <w:t>There are some logical expansions to this work that could reinforce and expand the conclusions. We first want to integrate the binarization technique presented in this study with additional techniques.</w:t>
+      </w:r>
+      <w:r>
+        <w:t xml:space="preserve"> We also want to make our dataset </w:t>
+      </w:r>
+      <w:proofErr w:type="gramStart"/>
+      <w:r>
+        <w:t>more heavy</w:t>
+      </w:r>
+      <w:proofErr w:type="gramEnd"/>
+      <w:r>
+        <w:t xml:space="preserve"> in order to increase the </w:t>
+      </w:r>
+      <w:r>
+        <w:t>accuracy level.</w:t>
+      </w:r>
+    </w:p>
+    <w:p>
+      <w:pPr>
+        <w:pStyle w:val="Textbody"/>
+      </w:pPr>
+    </w:p>
+    <w:p>
+      <w:pPr>
+        <w:pStyle w:val="Textbody"/>
+      </w:pPr>
+    </w:p>
+    <w:p>
+      <w:pPr>
+        <w:pStyle w:val="Heading1"/>
+      </w:pPr>
+      <w:r>
+        <w:t>Data Set Description</w:t>
+      </w:r>
+    </w:p>
+    <w:p>
+      <w:pPr>
+        <w:pStyle w:val="Textbody"/>
+      </w:pPr>
+      <w:r>
         <w:t xml:space="preserve">Due to the advent of artificial intelligence, natural language processing (NLP) research is currently advancing quickly (AI). Optical character recognition is one of the main areas of NLP (OCR). Digit classification is a useful foundation for creating an OCR in Bengali. Researchers can utilize our extensive dataset (85,000+) of Bengali digits, known as </w:t>
       </w:r>
       <w:proofErr w:type="spellStart"/>
@@ -745,84 +2329,9 @@
     </w:p>
     <w:p>
       <w:pPr>
-        <w:pStyle w:val="Heading1"/>
-      </w:pPr>
-      <w:r>
-        <w:t xml:space="preserve">Result </w:t>
-      </w:r>
-      <w:r>
-        <w:t>Analysis</w:t>
-      </w:r>
-    </w:p>
-    <w:p>
-      <w:pPr>
         <w:pStyle w:val="Textbody"/>
       </w:pPr>
       <w:r>
-        <w:t xml:space="preserve">Due to the advent of artificial intelligence, natural language processing (NLP) research is currently advancing quickly (AI). Optical character recognition is one of the main areas of NLP (OCR). Digit classification is a useful foundation for creating an OCR in Bengali. Researchers can utilize our extensive dataset (85,000+) of Bengali digits, known as </w:t>
-      </w:r>
-      <w:proofErr w:type="spellStart"/>
-      <w:r>
-        <w:t>NumtaDB</w:t>
-      </w:r>
-      <w:proofErr w:type="spellEnd"/>
-      <w:r>
-        <w:t>, to assess their system.</w:t>
-      </w:r>
-    </w:p>
-    <w:p>
-      <w:pPr>
-        <w:pStyle w:val="Heading1"/>
-      </w:pPr>
-      <w:r>
-        <w:t>Conclusion and Future Works</w:t>
-      </w:r>
-    </w:p>
-    <w:p>
-      <w:pPr>
-        <w:pStyle w:val="Textbody"/>
-      </w:pPr>
-      <w:r>
-        <w:t xml:space="preserve">Due to the advent of artificial intelligence, natural language processing (NLP) research is currently advancing quickly (AI). Optical character recognition is one of the main areas of NLP (OCR). Digit classification is a useful foundation for creating an OCR in Bengali. Researchers can utilize our extensive dataset (85,000+) of Bengali digits, known as </w:t>
-      </w:r>
-      <w:proofErr w:type="spellStart"/>
-      <w:r>
-        <w:t>NumtaDB</w:t>
-      </w:r>
-      <w:proofErr w:type="spellEnd"/>
-      <w:r>
-        <w:t>, to assess their system.</w:t>
-      </w:r>
-    </w:p>
-    <w:p>
-      <w:pPr>
-        <w:pStyle w:val="Heading1"/>
-      </w:pPr>
-      <w:r>
-        <w:t>Data Set Description</w:t>
-      </w:r>
-    </w:p>
-    <w:p>
-      <w:pPr>
-        <w:pStyle w:val="Textbody"/>
-      </w:pPr>
-      <w:r>
-        <w:t xml:space="preserve">Due to the advent of artificial intelligence, natural language processing (NLP) research is currently advancing quickly (AI). Optical character recognition is one of the main areas of NLP (OCR). Digit classification is a useful foundation for creating an OCR in Bengali. Researchers can utilize our extensive dataset (85,000+) of Bengali digits, known as </w:t>
-      </w:r>
-      <w:proofErr w:type="spellStart"/>
-      <w:r>
-        <w:t>NumtaDB</w:t>
-      </w:r>
-      <w:proofErr w:type="spellEnd"/>
-      <w:r>
-        <w:t>, to assess their system.</w:t>
-      </w:r>
-    </w:p>
-    <w:p>
-      <w:pPr>
-        <w:pStyle w:val="Textbody"/>
-      </w:pPr>
-      <w:r>
         <w:t xml:space="preserve">Six datasets that were collected from various sources and at various dates were combined to create the dataset. Each of them was extensively examined under the same assessment standard, though, to ensure that at least one human person with no prior knowledge could read </w:t>
       </w:r>
       <w:proofErr w:type="gramStart"/>
@@ -833,7 +2342,7 @@
       <w:r>
         <w:t xml:space="preserve"> the digits. On </w:t>
       </w:r>
-      <w:hyperlink r:id="rId9" w:history="1">
+      <w:hyperlink r:id="rId20" w:history="1">
         <w:r>
           <w:t>https://bengali.ai/datasets</w:t>
         </w:r>
@@ -857,7 +2366,7 @@
       <w:r>
         <w:t xml:space="preserve">The sources are categorized as "a" through "f." Depending on the data source, different subsets of the training and testing sets exist (training-a, testing-a, etc.). To ensure that the handwriting from the same subject or contributor is not included in both training and testing sets, all datasets have been divided into training and testing sets. Dataset-f lacked any associated contributor metadata, therefore all of it was put to the testing set (testing-f). The Unweighted Average Accuracy is chosen as the competition's measure (UAA). The competition's starter codes are accessible at </w:t>
       </w:r>
-      <w:hyperlink r:id="rId10" w:history="1">
+      <w:hyperlink r:id="rId21" w:history="1">
         <w:r>
           <w:t>https://github.com/BengaliAI</w:t>
         </w:r>
@@ -939,10 +2448,8 @@
         <w:ind w:left="354" w:hanging="354"/>
       </w:pPr>
       <w:r>
-        <w:t xml:space="preserve">U. Pal and B. B. Chaudhuri (2000). Automatic recognition of unconstrained offline Bangla hand-written numerals. In: T. Tan, Y. Shi, </w:t>
-      </w:r>
-      <w:r>
-        <w:t>W. Gao (eds) Advances in Multimodal Interfaces, ICMI 2000. Lecture Notes in Computer Science, 1948, 371–378.</w:t>
+        <w:lastRenderedPageBreak/>
+        <w:t>U. Pal and B. B. Chaudhuri (2000). Automatic recognition of unconstrained offline Bangla hand-written numerals. In: T. Tan, Y. Shi, W. Gao (eds) Advances in Multimodal Interfaces, ICMI 2000. Lecture Notes in Computer Science, 1948, 371–378.</w:t>
       </w:r>
     </w:p>
     <w:p>
@@ -996,7 +2503,7 @@
       <w:r>
         <w:t xml:space="preserve">U. Bhattacharya. Off-Line Handwritten Bangla Numeral Database. Available online: </w:t>
       </w:r>
-      <w:hyperlink r:id="rId11" w:history="1">
+      <w:hyperlink r:id="rId22" w:history="1">
         <w:r>
           <w:t>http://www.isical.ac.in/~ujjwal</w:t>
         </w:r>
@@ -1160,7 +2667,7 @@
       <w:r>
         <w:t xml:space="preserve"> (2017). Handwritten Bangla Digit Recognition Using Deep Learning. Available online: </w:t>
       </w:r>
-      <w:hyperlink r:id="rId12" w:history="1">
+      <w:hyperlink r:id="rId23" w:history="1">
         <w:r>
           <w:t>http://arxiv.org/abs/1705.02680</w:t>
         </w:r>
@@ -1263,7 +2770,7 @@
       <w:r>
         <w:t xml:space="preserve">: A Comprehensive Survey on Deep Learning Approaches. Available online: </w:t>
       </w:r>
-      <w:hyperlink r:id="rId13" w:history="1">
+      <w:hyperlink r:id="rId24" w:history="1">
         <w:r>
           <w:t>http://arxiv.org/abs/1803.01164</w:t>
         </w:r>
@@ -4702,6 +6209,7 @@
   <w:style w:type="character" w:default="1" w:styleId="DefaultParagraphFont">
     <w:name w:val="Default Paragraph Font"/>
     <w:uiPriority w:val="1"/>
+    <w:semiHidden/>
     <w:unhideWhenUsed/>
   </w:style>
   <w:style w:type="table" w:default="1" w:styleId="TableNormal">
@@ -6074,6 +7582,29 @@
     <w:rsid w:val="004D14BC"/>
     <w:rPr>
       <w:smallCaps/>
+    </w:rPr>
+  </w:style>
+  <w:style w:type="character" w:styleId="Hyperlink">
+    <w:name w:val="Hyperlink"/>
+    <w:basedOn w:val="DefaultParagraphFont"/>
+    <w:uiPriority w:val="99"/>
+    <w:unhideWhenUsed/>
+    <w:rsid w:val="00142110"/>
+    <w:rPr>
+      <w:color w:val="0563C1" w:themeColor="hyperlink"/>
+      <w:u w:val="single"/>
+    </w:rPr>
+  </w:style>
+  <w:style w:type="character" w:styleId="UnresolvedMention">
+    <w:name w:val="Unresolved Mention"/>
+    <w:basedOn w:val="DefaultParagraphFont"/>
+    <w:uiPriority w:val="99"/>
+    <w:semiHidden/>
+    <w:unhideWhenUsed/>
+    <w:rsid w:val="00142110"/>
+    <w:rPr>
+      <w:color w:val="605E5C"/>
+      <w:shd w:val="clear" w:color="auto" w:fill="E1DFDD"/>
     </w:rPr>
   </w:style>
 </w:styles>
